--- a/Лабораторная работа 1 Вариант 10.docx
+++ b/Лабораторная работа 1 Вариант 10.docx
@@ -35,14 +35,6 @@
           <w:sz w:val="24"/>
           <w:szCs w:val="24"/>
         </w:rPr>
-        <w:t xml:space="preserve">Выполнил студент группы </w:t>
-      </w:r>
-      <w:r>
-        <w:rPr>
-          <w:rFonts w:ascii="Times New Roman" w:hAnsi="Times New Roman" w:cs="Times New Roman"/>
-          <w:sz w:val="24"/>
-          <w:szCs w:val="24"/>
-        </w:rPr>
         <w:t>382007-в2</w:t>
       </w:r>
       <w:r>
@@ -61,6 +53,7 @@
           <w:rFonts w:ascii="Times New Roman" w:hAnsi="Times New Roman" w:cs="Times New Roman"/>
           <w:sz w:val="24"/>
           <w:szCs w:val="24"/>
+          <w:lang w:val="en-US"/>
         </w:rPr>
       </w:pPr>
     </w:p>
@@ -143,7 +136,23 @@
           <w:sz w:val="24"/>
           <w:szCs w:val="24"/>
         </w:rPr>
-        <w:t>значение функции f(x) в</w:t>
+        <w:t>значен</w:t>
+      </w:r>
+      <w:r>
+        <w:rPr>
+          <w:rFonts w:ascii="Times New Roman" w:hAnsi="Times New Roman" w:cs="Times New Roman"/>
+          <w:sz w:val="24"/>
+          <w:szCs w:val="24"/>
+        </w:rPr>
+        <w:t>ия</w:t>
+      </w:r>
+      <w:r>
+        <w:rPr>
+          <w:rFonts w:ascii="Times New Roman" w:hAnsi="Times New Roman" w:cs="Times New Roman"/>
+          <w:sz w:val="24"/>
+          <w:szCs w:val="24"/>
+        </w:rPr>
+        <w:t xml:space="preserve"> функции f(x) приближенно с помощью ряда</w:t>
       </w:r>
       <w:r>
         <w:rPr>
@@ -153,50 +162,780 @@
         </w:rPr>
         <w:t xml:space="preserve"> </w:t>
       </w:r>
-      <w:r>
-        <w:rPr>
-          <w:rFonts w:ascii="Times New Roman" w:hAnsi="Times New Roman" w:cs="Times New Roman"/>
-          <w:sz w:val="24"/>
-          <w:szCs w:val="24"/>
-        </w:rPr>
-        <w:t>точке x приближенно с помощью ряда</w:t>
-      </w:r>
-      <w:r>
-        <w:rPr>
-          <w:rFonts w:ascii="Times New Roman" w:hAnsi="Times New Roman" w:cs="Times New Roman"/>
-          <w:sz w:val="24"/>
-          <w:szCs w:val="24"/>
+      <w:proofErr w:type="spellStart"/>
+      <w:r>
+        <w:rPr>
+          <w:rFonts w:ascii="Times New Roman" w:hAnsi="Times New Roman" w:cs="Times New Roman"/>
+          <w:sz w:val="24"/>
+          <w:szCs w:val="24"/>
+        </w:rPr>
+        <w:t>Маклорена</w:t>
+      </w:r>
+      <w:proofErr w:type="spellEnd"/>
+      <w:r>
+        <w:rPr>
+          <w:rFonts w:ascii="Times New Roman" w:hAnsi="Times New Roman" w:cs="Times New Roman"/>
+          <w:sz w:val="24"/>
+          <w:szCs w:val="24"/>
+        </w:rPr>
+        <w:t>-Тейлора.</w:t>
+      </w:r>
+    </w:p>
+    <w:p>
+      <w:pPr>
+        <w:spacing w:after="0"/>
+        <w:rPr>
+          <w:rFonts w:ascii="Times New Roman" w:hAnsi="Times New Roman" w:cs="Times New Roman"/>
+          <w:sz w:val="24"/>
+          <w:szCs w:val="24"/>
+        </w:rPr>
+      </w:pPr>
+    </w:p>
+    <w:p>
+      <w:pPr>
+        <w:spacing w:after="0"/>
+        <w:rPr>
+          <w:rFonts w:ascii="Times New Roman" w:hAnsi="Times New Roman" w:cs="Times New Roman"/>
+          <w:b/>
+          <w:bCs/>
+          <w:sz w:val="24"/>
+          <w:szCs w:val="24"/>
+        </w:rPr>
+      </w:pPr>
+      <w:r>
+        <w:rPr>
+          <w:rFonts w:ascii="Times New Roman" w:hAnsi="Times New Roman" w:cs="Times New Roman"/>
+          <w:b/>
+          <w:bCs/>
+          <w:sz w:val="24"/>
+          <w:szCs w:val="24"/>
+        </w:rPr>
+        <w:t>Эксперименты:</w:t>
+      </w:r>
+    </w:p>
+    <w:p>
+      <w:pPr>
+        <w:spacing w:after="0"/>
+        <w:jc w:val="center"/>
+        <w:rPr>
+          <w:rFonts w:ascii="Times New Roman" w:hAnsi="Times New Roman" w:cs="Times New Roman"/>
+          <w:b/>
+          <w:bCs/>
+          <w:sz w:val="24"/>
+          <w:szCs w:val="24"/>
+          <w:u w:val="single"/>
+        </w:rPr>
+      </w:pPr>
+      <w:r>
+        <w:rPr>
+          <w:rFonts w:ascii="Times New Roman" w:hAnsi="Times New Roman" w:cs="Times New Roman"/>
+          <w:b/>
+          <w:bCs/>
+          <w:sz w:val="24"/>
+          <w:szCs w:val="24"/>
+          <w:u w:val="single"/>
+        </w:rPr>
+        <w:t>Ограничение по</w:t>
+      </w:r>
+      <w:r>
+        <w:rPr>
+          <w:rFonts w:ascii="Times New Roman" w:hAnsi="Times New Roman" w:cs="Times New Roman"/>
+          <w:b/>
+          <w:bCs/>
+          <w:sz w:val="24"/>
+          <w:szCs w:val="24"/>
+          <w:u w:val="single"/>
         </w:rPr>
         <w:t xml:space="preserve"> </w:t>
       </w:r>
-      <w:proofErr w:type="spellStart"/>
-      <w:r>
-        <w:rPr>
-          <w:rFonts w:ascii="Times New Roman" w:hAnsi="Times New Roman" w:cs="Times New Roman"/>
-          <w:sz w:val="24"/>
-          <w:szCs w:val="24"/>
-        </w:rPr>
-        <w:t>Маклорена</w:t>
-      </w:r>
-      <w:proofErr w:type="spellEnd"/>
-      <w:r>
-        <w:rPr>
-          <w:rFonts w:ascii="Times New Roman" w:hAnsi="Times New Roman" w:cs="Times New Roman"/>
-          <w:sz w:val="24"/>
-          <w:szCs w:val="24"/>
-        </w:rPr>
-        <w:t>-Тейлора.</w:t>
+      <w:r>
+        <w:rPr>
+          <w:rFonts w:ascii="Times New Roman" w:hAnsi="Times New Roman" w:cs="Times New Roman"/>
+          <w:b/>
+          <w:bCs/>
+          <w:sz w:val="24"/>
+          <w:szCs w:val="24"/>
+          <w:u w:val="single"/>
+        </w:rPr>
+        <w:t>точности</w:t>
+      </w:r>
+      <w:r>
+        <w:rPr>
+          <w:rFonts w:ascii="Times New Roman" w:hAnsi="Times New Roman" w:cs="Times New Roman"/>
+          <w:b/>
+          <w:bCs/>
+          <w:sz w:val="24"/>
+          <w:szCs w:val="24"/>
+          <w:u w:val="single"/>
+        </w:rPr>
+        <w:t>:</w:t>
       </w:r>
     </w:p>
     <w:p>
       <w:pPr>
         <w:spacing w:after="0"/>
-        <w:rPr>
-          <w:rFonts w:ascii="Times New Roman" w:hAnsi="Times New Roman" w:cs="Times New Roman"/>
-          <w:sz w:val="24"/>
-          <w:szCs w:val="24"/>
-        </w:rPr>
-      </w:pPr>
+        <w:jc w:val="center"/>
+        <w:rPr>
+          <w:rFonts w:ascii="Times New Roman" w:hAnsi="Times New Roman" w:cs="Times New Roman"/>
+          <w:b/>
+          <w:bCs/>
+          <w:sz w:val="24"/>
+          <w:szCs w:val="24"/>
+          <w:u w:val="single"/>
+        </w:rPr>
+      </w:pPr>
+    </w:p>
+    <w:p>
+      <w:pPr>
+        <w:jc w:val="center"/>
+        <w:rPr>
+          <w:rFonts w:ascii="Times New Roman" w:hAnsi="Times New Roman" w:cs="Times New Roman"/>
+          <w:b/>
+          <w:bCs/>
+          <w:sz w:val="24"/>
+          <w:szCs w:val="24"/>
+        </w:rPr>
+      </w:pPr>
+      <w:r>
+        <w:rPr>
+          <w:noProof/>
+        </w:rPr>
+        <w:drawing>
+          <wp:inline distT="0" distB="0" distL="0" distR="0" wp14:anchorId="2505D4A5" wp14:editId="6BBB71CA">
+            <wp:extent cx="5161905" cy="3076190"/>
+            <wp:effectExtent l="0" t="0" r="1270" b="0"/>
+            <wp:docPr id="1" name="Picture 1"/>
+            <wp:cNvGraphicFramePr>
+              <a:graphicFrameLocks xmlns:a="http://schemas.openxmlformats.org/drawingml/2006/main" noChangeAspect="1"/>
+            </wp:cNvGraphicFramePr>
+            <a:graphic xmlns:a="http://schemas.openxmlformats.org/drawingml/2006/main">
+              <a:graphicData uri="http://schemas.openxmlformats.org/drawingml/2006/picture">
+                <pic:pic xmlns:pic="http://schemas.openxmlformats.org/drawingml/2006/picture">
+                  <pic:nvPicPr>
+                    <pic:cNvPr id="1" name=""/>
+                    <pic:cNvPicPr/>
+                  </pic:nvPicPr>
+                  <pic:blipFill>
+                    <a:blip r:embed="rId4"/>
+                    <a:stretch>
+                      <a:fillRect/>
+                    </a:stretch>
+                  </pic:blipFill>
+                  <pic:spPr>
+                    <a:xfrm>
+                      <a:off x="0" y="0"/>
+                      <a:ext cx="5161905" cy="3076190"/>
+                    </a:xfrm>
+                    <a:prstGeom prst="rect">
+                      <a:avLst/>
+                    </a:prstGeom>
+                  </pic:spPr>
+                </pic:pic>
+              </a:graphicData>
+            </a:graphic>
+          </wp:inline>
+        </w:drawing>
+      </w:r>
+    </w:p>
+    <w:p>
+      <w:pPr>
+        <w:jc w:val="center"/>
+        <w:rPr>
+          <w:rFonts w:ascii="Times New Roman" w:hAnsi="Times New Roman" w:cs="Times New Roman"/>
+          <w:b/>
+          <w:bCs/>
+          <w:sz w:val="24"/>
+          <w:szCs w:val="24"/>
+        </w:rPr>
+      </w:pPr>
+      <w:r>
+        <w:rPr>
+          <w:noProof/>
+        </w:rPr>
+        <w:drawing>
+          <wp:inline distT="0" distB="0" distL="0" distR="0" wp14:anchorId="1D81F507" wp14:editId="1DA1DACC">
+            <wp:extent cx="5161905" cy="3742857"/>
+            <wp:effectExtent l="0" t="0" r="1270" b="0"/>
+            <wp:docPr id="7" name="Picture 7"/>
+            <wp:cNvGraphicFramePr>
+              <a:graphicFrameLocks xmlns:a="http://schemas.openxmlformats.org/drawingml/2006/main" noChangeAspect="1"/>
+            </wp:cNvGraphicFramePr>
+            <a:graphic xmlns:a="http://schemas.openxmlformats.org/drawingml/2006/main">
+              <a:graphicData uri="http://schemas.openxmlformats.org/drawingml/2006/picture">
+                <pic:pic xmlns:pic="http://schemas.openxmlformats.org/drawingml/2006/picture">
+                  <pic:nvPicPr>
+                    <pic:cNvPr id="1" name=""/>
+                    <pic:cNvPicPr/>
+                  </pic:nvPicPr>
+                  <pic:blipFill>
+                    <a:blip r:embed="rId5"/>
+                    <a:stretch>
+                      <a:fillRect/>
+                    </a:stretch>
+                  </pic:blipFill>
+                  <pic:spPr>
+                    <a:xfrm>
+                      <a:off x="0" y="0"/>
+                      <a:ext cx="5161905" cy="3742857"/>
+                    </a:xfrm>
+                    <a:prstGeom prst="rect">
+                      <a:avLst/>
+                    </a:prstGeom>
+                  </pic:spPr>
+                </pic:pic>
+              </a:graphicData>
+            </a:graphic>
+          </wp:inline>
+        </w:drawing>
+      </w:r>
+    </w:p>
+    <w:p>
+      <w:pPr>
+        <w:jc w:val="center"/>
+        <w:rPr>
+          <w:rFonts w:ascii="Times New Roman" w:hAnsi="Times New Roman" w:cs="Times New Roman"/>
+          <w:b/>
+          <w:bCs/>
+          <w:sz w:val="24"/>
+          <w:szCs w:val="24"/>
+        </w:rPr>
+      </w:pPr>
+      <w:r>
+        <w:rPr>
+          <w:noProof/>
+        </w:rPr>
+        <w:lastRenderedPageBreak/>
+        <w:drawing>
+          <wp:inline distT="0" distB="0" distL="0" distR="0" wp14:anchorId="0C064FA9" wp14:editId="692ACF26">
+            <wp:extent cx="5161905" cy="4209524"/>
+            <wp:effectExtent l="0" t="0" r="1270" b="635"/>
+            <wp:docPr id="8" name="Picture 8"/>
+            <wp:cNvGraphicFramePr>
+              <a:graphicFrameLocks xmlns:a="http://schemas.openxmlformats.org/drawingml/2006/main" noChangeAspect="1"/>
+            </wp:cNvGraphicFramePr>
+            <a:graphic xmlns:a="http://schemas.openxmlformats.org/drawingml/2006/main">
+              <a:graphicData uri="http://schemas.openxmlformats.org/drawingml/2006/picture">
+                <pic:pic xmlns:pic="http://schemas.openxmlformats.org/drawingml/2006/picture">
+                  <pic:nvPicPr>
+                    <pic:cNvPr id="1" name=""/>
+                    <pic:cNvPicPr/>
+                  </pic:nvPicPr>
+                  <pic:blipFill>
+                    <a:blip r:embed="rId6"/>
+                    <a:stretch>
+                      <a:fillRect/>
+                    </a:stretch>
+                  </pic:blipFill>
+                  <pic:spPr>
+                    <a:xfrm>
+                      <a:off x="0" y="0"/>
+                      <a:ext cx="5161905" cy="4209524"/>
+                    </a:xfrm>
+                    <a:prstGeom prst="rect">
+                      <a:avLst/>
+                    </a:prstGeom>
+                  </pic:spPr>
+                </pic:pic>
+              </a:graphicData>
+            </a:graphic>
+          </wp:inline>
+        </w:drawing>
+      </w:r>
+    </w:p>
+    <w:p>
+      <w:pPr>
+        <w:spacing w:after="0"/>
+        <w:jc w:val="center"/>
+        <w:rPr>
+          <w:rFonts w:ascii="Times New Roman" w:hAnsi="Times New Roman" w:cs="Times New Roman"/>
+          <w:b/>
+          <w:bCs/>
+          <w:sz w:val="24"/>
+          <w:szCs w:val="24"/>
+          <w:u w:val="single"/>
+        </w:rPr>
+      </w:pPr>
+      <w:r>
+        <w:rPr>
+          <w:rFonts w:ascii="Times New Roman" w:hAnsi="Times New Roman" w:cs="Times New Roman"/>
+          <w:b/>
+          <w:bCs/>
+          <w:sz w:val="24"/>
+          <w:szCs w:val="24"/>
+          <w:u w:val="single"/>
+        </w:rPr>
+        <w:t>Ограничение по</w:t>
+      </w:r>
+      <w:r>
+        <w:rPr>
+          <w:rFonts w:ascii="Times New Roman" w:hAnsi="Times New Roman" w:cs="Times New Roman"/>
+          <w:b/>
+          <w:bCs/>
+          <w:sz w:val="24"/>
+          <w:szCs w:val="24"/>
+          <w:u w:val="single"/>
+        </w:rPr>
+        <w:t xml:space="preserve"> </w:t>
+      </w:r>
+      <w:r>
+        <w:rPr>
+          <w:rFonts w:ascii="Times New Roman" w:hAnsi="Times New Roman" w:cs="Times New Roman"/>
+          <w:b/>
+          <w:bCs/>
+          <w:sz w:val="24"/>
+          <w:szCs w:val="24"/>
+          <w:u w:val="single"/>
+        </w:rPr>
+        <w:t>шагам</w:t>
+      </w:r>
+      <w:r>
+        <w:rPr>
+          <w:rFonts w:ascii="Times New Roman" w:hAnsi="Times New Roman" w:cs="Times New Roman"/>
+          <w:b/>
+          <w:bCs/>
+          <w:sz w:val="24"/>
+          <w:szCs w:val="24"/>
+          <w:u w:val="single"/>
+        </w:rPr>
+        <w:t>:</w:t>
+      </w:r>
+    </w:p>
+    <w:p>
+      <w:pPr>
+        <w:spacing w:after="0"/>
+        <w:jc w:val="center"/>
+        <w:rPr>
+          <w:rFonts w:ascii="Times New Roman" w:hAnsi="Times New Roman" w:cs="Times New Roman"/>
+          <w:b/>
+          <w:bCs/>
+          <w:sz w:val="24"/>
+          <w:szCs w:val="24"/>
+        </w:rPr>
+      </w:pPr>
+    </w:p>
+    <w:p>
+      <w:pPr>
+        <w:spacing w:after="0"/>
+        <w:jc w:val="center"/>
+        <w:rPr>
+          <w:rFonts w:ascii="Times New Roman" w:hAnsi="Times New Roman" w:cs="Times New Roman"/>
+          <w:b/>
+          <w:bCs/>
+          <w:sz w:val="24"/>
+          <w:szCs w:val="24"/>
+        </w:rPr>
+      </w:pPr>
+      <w:r>
+        <w:rPr>
+          <w:noProof/>
+        </w:rPr>
+        <w:drawing>
+          <wp:inline distT="0" distB="0" distL="0" distR="0" wp14:anchorId="56986762" wp14:editId="2FC2FA10">
+            <wp:extent cx="5161905" cy="3419048"/>
+            <wp:effectExtent l="0" t="0" r="1270" b="0"/>
+            <wp:docPr id="9" name="Picture 9"/>
+            <wp:cNvGraphicFramePr>
+              <a:graphicFrameLocks xmlns:a="http://schemas.openxmlformats.org/drawingml/2006/main" noChangeAspect="1"/>
+            </wp:cNvGraphicFramePr>
+            <a:graphic xmlns:a="http://schemas.openxmlformats.org/drawingml/2006/main">
+              <a:graphicData uri="http://schemas.openxmlformats.org/drawingml/2006/picture">
+                <pic:pic xmlns:pic="http://schemas.openxmlformats.org/drawingml/2006/picture">
+                  <pic:nvPicPr>
+                    <pic:cNvPr id="1" name=""/>
+                    <pic:cNvPicPr/>
+                  </pic:nvPicPr>
+                  <pic:blipFill>
+                    <a:blip r:embed="rId7"/>
+                    <a:stretch>
+                      <a:fillRect/>
+                    </a:stretch>
+                  </pic:blipFill>
+                  <pic:spPr>
+                    <a:xfrm>
+                      <a:off x="0" y="0"/>
+                      <a:ext cx="5161905" cy="3419048"/>
+                    </a:xfrm>
+                    <a:prstGeom prst="rect">
+                      <a:avLst/>
+                    </a:prstGeom>
+                  </pic:spPr>
+                </pic:pic>
+              </a:graphicData>
+            </a:graphic>
+          </wp:inline>
+        </w:drawing>
+      </w:r>
+    </w:p>
+    <w:p>
+      <w:pPr>
+        <w:spacing w:after="0"/>
+        <w:jc w:val="center"/>
+        <w:rPr>
+          <w:rFonts w:ascii="Times New Roman" w:hAnsi="Times New Roman" w:cs="Times New Roman"/>
+          <w:sz w:val="24"/>
+          <w:szCs w:val="24"/>
+        </w:rPr>
+      </w:pPr>
+      <w:r>
+        <w:rPr>
+          <w:noProof/>
+        </w:rPr>
+        <w:lastRenderedPageBreak/>
+        <w:drawing>
+          <wp:inline distT="0" distB="0" distL="0" distR="0" wp14:anchorId="4172AF82" wp14:editId="67C3E3A5">
+            <wp:extent cx="5161905" cy="5019048"/>
+            <wp:effectExtent l="0" t="0" r="1270" b="0"/>
+            <wp:docPr id="10" name="Picture 10"/>
+            <wp:cNvGraphicFramePr>
+              <a:graphicFrameLocks xmlns:a="http://schemas.openxmlformats.org/drawingml/2006/main" noChangeAspect="1"/>
+            </wp:cNvGraphicFramePr>
+            <a:graphic xmlns:a="http://schemas.openxmlformats.org/drawingml/2006/main">
+              <a:graphicData uri="http://schemas.openxmlformats.org/drawingml/2006/picture">
+                <pic:pic xmlns:pic="http://schemas.openxmlformats.org/drawingml/2006/picture">
+                  <pic:nvPicPr>
+                    <pic:cNvPr id="1" name=""/>
+                    <pic:cNvPicPr/>
+                  </pic:nvPicPr>
+                  <pic:blipFill>
+                    <a:blip r:embed="rId8"/>
+                    <a:stretch>
+                      <a:fillRect/>
+                    </a:stretch>
+                  </pic:blipFill>
+                  <pic:spPr>
+                    <a:xfrm>
+                      <a:off x="0" y="0"/>
+                      <a:ext cx="5161905" cy="5019048"/>
+                    </a:xfrm>
+                    <a:prstGeom prst="rect">
+                      <a:avLst/>
+                    </a:prstGeom>
+                  </pic:spPr>
+                </pic:pic>
+              </a:graphicData>
+            </a:graphic>
+          </wp:inline>
+        </w:drawing>
+      </w:r>
+      <w:r>
+        <w:rPr>
+          <w:noProof/>
+        </w:rPr>
+        <w:lastRenderedPageBreak/>
+        <w:drawing>
+          <wp:inline distT="0" distB="0" distL="0" distR="0" wp14:anchorId="2B845463" wp14:editId="0EA61623">
+            <wp:extent cx="5161905" cy="6809524"/>
+            <wp:effectExtent l="0" t="0" r="1270" b="0"/>
+            <wp:docPr id="11" name="Picture 11"/>
+            <wp:cNvGraphicFramePr>
+              <a:graphicFrameLocks xmlns:a="http://schemas.openxmlformats.org/drawingml/2006/main" noChangeAspect="1"/>
+            </wp:cNvGraphicFramePr>
+            <a:graphic xmlns:a="http://schemas.openxmlformats.org/drawingml/2006/main">
+              <a:graphicData uri="http://schemas.openxmlformats.org/drawingml/2006/picture">
+                <pic:pic xmlns:pic="http://schemas.openxmlformats.org/drawingml/2006/picture">
+                  <pic:nvPicPr>
+                    <pic:cNvPr id="1" name=""/>
+                    <pic:cNvPicPr/>
+                  </pic:nvPicPr>
+                  <pic:blipFill>
+                    <a:blip r:embed="rId9"/>
+                    <a:stretch>
+                      <a:fillRect/>
+                    </a:stretch>
+                  </pic:blipFill>
+                  <pic:spPr>
+                    <a:xfrm>
+                      <a:off x="0" y="0"/>
+                      <a:ext cx="5161905" cy="6809524"/>
+                    </a:xfrm>
+                    <a:prstGeom prst="rect">
+                      <a:avLst/>
+                    </a:prstGeom>
+                  </pic:spPr>
+                </pic:pic>
+              </a:graphicData>
+            </a:graphic>
+          </wp:inline>
+        </w:drawing>
+      </w:r>
+    </w:p>
+    <w:p>
+      <w:pPr>
+        <w:spacing w:after="0"/>
+        <w:jc w:val="center"/>
+        <w:rPr>
+          <w:rFonts w:ascii="Times New Roman" w:hAnsi="Times New Roman" w:cs="Times New Roman"/>
+          <w:b/>
+          <w:bCs/>
+          <w:sz w:val="24"/>
+          <w:szCs w:val="24"/>
+        </w:rPr>
+      </w:pPr>
+    </w:p>
+    <w:p>
+      <w:pPr>
+        <w:spacing w:after="0"/>
+        <w:jc w:val="center"/>
+        <w:rPr>
+          <w:rFonts w:ascii="Times New Roman" w:hAnsi="Times New Roman" w:cs="Times New Roman"/>
+          <w:b/>
+          <w:bCs/>
+          <w:sz w:val="24"/>
+          <w:szCs w:val="24"/>
+        </w:rPr>
+      </w:pPr>
+    </w:p>
+    <w:p>
+      <w:pPr>
+        <w:spacing w:after="0"/>
+        <w:rPr>
+          <w:rFonts w:ascii="Times New Roman" w:hAnsi="Times New Roman" w:cs="Times New Roman"/>
+          <w:sz w:val="24"/>
+          <w:szCs w:val="24"/>
+        </w:rPr>
+      </w:pPr>
+      <w:r>
+        <w:rPr>
+          <w:rFonts w:ascii="Times New Roman" w:hAnsi="Times New Roman" w:cs="Times New Roman"/>
+          <w:b/>
+          <w:bCs/>
+          <w:sz w:val="24"/>
+          <w:szCs w:val="24"/>
+        </w:rPr>
+        <w:t>Вывод</w:t>
+      </w:r>
+      <w:r>
+        <w:rPr>
+          <w:rFonts w:ascii="Times New Roman" w:hAnsi="Times New Roman" w:cs="Times New Roman"/>
+          <w:b/>
+          <w:bCs/>
+          <w:sz w:val="24"/>
+          <w:szCs w:val="24"/>
+        </w:rPr>
+        <w:t>:</w:t>
+      </w:r>
+    </w:p>
+    <w:p>
+      <w:pPr>
+        <w:spacing w:after="0"/>
+        <w:rPr>
+          <w:rFonts w:ascii="Times New Roman" w:hAnsi="Times New Roman" w:cs="Times New Roman"/>
+          <w:sz w:val="24"/>
+          <w:szCs w:val="24"/>
+        </w:rPr>
+      </w:pPr>
+      <w:r>
+        <w:rPr>
+          <w:rFonts w:ascii="Times New Roman" w:hAnsi="Times New Roman" w:cs="Times New Roman"/>
+          <w:sz w:val="24"/>
+          <w:szCs w:val="24"/>
+        </w:rPr>
+        <w:t>Программа в виде таблицы</w:t>
+      </w:r>
+      <w:r>
+        <w:rPr>
+          <w:rFonts w:ascii="Times New Roman" w:hAnsi="Times New Roman" w:cs="Times New Roman"/>
+          <w:sz w:val="24"/>
+          <w:szCs w:val="24"/>
+        </w:rPr>
+        <w:t xml:space="preserve"> </w:t>
+      </w:r>
+      <w:r>
+        <w:rPr>
+          <w:rFonts w:ascii="Times New Roman" w:hAnsi="Times New Roman" w:cs="Times New Roman"/>
+          <w:sz w:val="24"/>
+          <w:szCs w:val="24"/>
+        </w:rPr>
+        <w:t>выводит процесс вычисления</w:t>
+      </w:r>
+      <w:r>
+        <w:rPr>
+          <w:rFonts w:ascii="Times New Roman" w:hAnsi="Times New Roman" w:cs="Times New Roman"/>
+          <w:sz w:val="24"/>
+          <w:szCs w:val="24"/>
+        </w:rPr>
+        <w:t xml:space="preserve"> приближенно</w:t>
+      </w:r>
+      <w:r>
+        <w:rPr>
+          <w:rFonts w:ascii="Times New Roman" w:hAnsi="Times New Roman" w:cs="Times New Roman"/>
+          <w:sz w:val="24"/>
+          <w:szCs w:val="24"/>
+        </w:rPr>
+        <w:t>го ответа</w:t>
+      </w:r>
+      <w:r>
+        <w:rPr>
+          <w:rFonts w:ascii="Times New Roman" w:hAnsi="Times New Roman" w:cs="Times New Roman"/>
+          <w:sz w:val="24"/>
+          <w:szCs w:val="24"/>
+        </w:rPr>
+        <w:t xml:space="preserve"> </w:t>
+      </w:r>
+      <w:r>
+        <w:rPr>
+          <w:rFonts w:ascii="Times New Roman" w:hAnsi="Times New Roman" w:cs="Times New Roman"/>
+          <w:sz w:val="24"/>
+          <w:szCs w:val="24"/>
+          <w:lang w:val="en-US"/>
+        </w:rPr>
+        <w:t>f</w:t>
+      </w:r>
+      <w:r>
+        <w:rPr>
+          <w:rFonts w:ascii="Times New Roman" w:hAnsi="Times New Roman" w:cs="Times New Roman"/>
+          <w:sz w:val="24"/>
+          <w:szCs w:val="24"/>
+        </w:rPr>
+        <w:t>(</w:t>
+      </w:r>
+      <w:r>
+        <w:rPr>
+          <w:rFonts w:ascii="Times New Roman" w:hAnsi="Times New Roman" w:cs="Times New Roman"/>
+          <w:sz w:val="24"/>
+          <w:szCs w:val="24"/>
+          <w:lang w:val="en-US"/>
+        </w:rPr>
+        <w:t>x</w:t>
+      </w:r>
+      <w:r>
+        <w:rPr>
+          <w:rFonts w:ascii="Times New Roman" w:hAnsi="Times New Roman" w:cs="Times New Roman"/>
+          <w:sz w:val="24"/>
+          <w:szCs w:val="24"/>
+        </w:rPr>
+        <w:t>)</w:t>
+      </w:r>
+      <w:r>
+        <w:rPr>
+          <w:rFonts w:ascii="Times New Roman" w:hAnsi="Times New Roman" w:cs="Times New Roman"/>
+          <w:sz w:val="24"/>
+          <w:szCs w:val="24"/>
+        </w:rPr>
+        <w:t>. При достижении в</w:t>
+      </w:r>
+      <w:r>
+        <w:rPr>
+          <w:rFonts w:ascii="Times New Roman" w:hAnsi="Times New Roman" w:cs="Times New Roman"/>
+          <w:sz w:val="24"/>
+          <w:szCs w:val="24"/>
+        </w:rPr>
+        <w:t xml:space="preserve"> процессе вычисления </w:t>
+      </w:r>
+      <w:r>
+        <w:rPr>
+          <w:rFonts w:ascii="Times New Roman" w:hAnsi="Times New Roman" w:cs="Times New Roman"/>
+          <w:sz w:val="24"/>
+          <w:szCs w:val="24"/>
+        </w:rPr>
+        <w:t>введенных при запуске программы ограничений выводит окончательн</w:t>
+      </w:r>
+      <w:r>
+        <w:rPr>
+          <w:rFonts w:ascii="Times New Roman" w:hAnsi="Times New Roman" w:cs="Times New Roman"/>
+          <w:sz w:val="24"/>
+          <w:szCs w:val="24"/>
+        </w:rPr>
+        <w:t>ую</w:t>
+      </w:r>
+      <w:r>
+        <w:rPr>
+          <w:rFonts w:ascii="Times New Roman" w:hAnsi="Times New Roman" w:cs="Times New Roman"/>
+          <w:sz w:val="24"/>
+          <w:szCs w:val="24"/>
+        </w:rPr>
+        <w:t xml:space="preserve"> </w:t>
+      </w:r>
+      <w:r>
+        <w:rPr>
+          <w:rFonts w:ascii="Times New Roman" w:hAnsi="Times New Roman" w:cs="Times New Roman"/>
+          <w:sz w:val="24"/>
+          <w:szCs w:val="24"/>
+        </w:rPr>
+        <w:t xml:space="preserve">сумму </w:t>
+      </w:r>
+      <w:r>
+        <w:rPr>
+          <w:rFonts w:ascii="Times New Roman" w:hAnsi="Times New Roman" w:cs="Times New Roman"/>
+          <w:sz w:val="24"/>
+          <w:szCs w:val="24"/>
+        </w:rPr>
+        <w:t>степенного ряда, и</w:t>
+      </w:r>
+      <w:r>
+        <w:rPr>
+          <w:rFonts w:ascii="Times New Roman" w:hAnsi="Times New Roman" w:cs="Times New Roman"/>
+          <w:sz w:val="24"/>
+          <w:szCs w:val="24"/>
+        </w:rPr>
+        <w:t xml:space="preserve"> для наглядности</w:t>
+      </w:r>
+      <w:r>
+        <w:rPr>
+          <w:rFonts w:ascii="Times New Roman" w:hAnsi="Times New Roman" w:cs="Times New Roman"/>
+          <w:sz w:val="24"/>
+          <w:szCs w:val="24"/>
+        </w:rPr>
+        <w:t xml:space="preserve"> сравнивает </w:t>
+      </w:r>
+      <w:r>
+        <w:rPr>
+          <w:rFonts w:ascii="Times New Roman" w:hAnsi="Times New Roman" w:cs="Times New Roman"/>
+          <w:sz w:val="24"/>
+          <w:szCs w:val="24"/>
+        </w:rPr>
+        <w:t>ее</w:t>
+      </w:r>
+      <w:r>
+        <w:rPr>
+          <w:rFonts w:ascii="Times New Roman" w:hAnsi="Times New Roman" w:cs="Times New Roman"/>
+          <w:sz w:val="24"/>
+          <w:szCs w:val="24"/>
+        </w:rPr>
+        <w:t xml:space="preserve"> с </w:t>
+      </w:r>
+      <w:r>
+        <w:rPr>
+          <w:rFonts w:ascii="Times New Roman" w:hAnsi="Times New Roman" w:cs="Times New Roman"/>
+          <w:sz w:val="24"/>
+          <w:szCs w:val="24"/>
+          <w:lang w:val="en-US"/>
+        </w:rPr>
+        <w:t>f</w:t>
+      </w:r>
+      <w:r>
+        <w:rPr>
+          <w:rFonts w:ascii="Times New Roman" w:hAnsi="Times New Roman" w:cs="Times New Roman"/>
+          <w:sz w:val="24"/>
+          <w:szCs w:val="24"/>
+        </w:rPr>
+        <w:t>(</w:t>
+      </w:r>
+      <w:r>
+        <w:rPr>
+          <w:rFonts w:ascii="Times New Roman" w:hAnsi="Times New Roman" w:cs="Times New Roman"/>
+          <w:sz w:val="24"/>
+          <w:szCs w:val="24"/>
+          <w:lang w:val="en-US"/>
+        </w:rPr>
+        <w:t>x</w:t>
+      </w:r>
+      <w:r>
+        <w:rPr>
+          <w:rFonts w:ascii="Times New Roman" w:hAnsi="Times New Roman" w:cs="Times New Roman"/>
+          <w:sz w:val="24"/>
+          <w:szCs w:val="24"/>
+        </w:rPr>
+        <w:t>)</w:t>
+      </w:r>
+      <w:r>
+        <w:rPr>
+          <w:rFonts w:ascii="Times New Roman" w:hAnsi="Times New Roman" w:cs="Times New Roman"/>
+          <w:sz w:val="24"/>
+          <w:szCs w:val="24"/>
+        </w:rPr>
+        <w:t>.</w:t>
+      </w:r>
     </w:p>
     <w:sectPr>
       <w:pgSz w:w="11906" w:h="16838"/>
